--- a/src/storage/app/templates/kontrak/Format Kontrak Konstruksi APBD 2024 (Non Tender) New.docx
+++ b/src/storage/app/templates/kontrak/Format Kontrak Konstruksi APBD 2024 (Non Tender) New.docx
@@ -1030,7 +1030,7 @@
                 <w:sz w:val="24"/>
                 <w:szCs w:val="24"/>
               </w:rPr>
-              <w:t>${TGL_KONTRAK} – &lt;&lt;TGL SELESAI&gt;&gt;</w:t>
+              <w:t>${TGL_KONTRAK} – ${TGL_SELESAI}</w:t>
             </w:r>
           </w:p>
         </w:tc>
@@ -1112,7 +1112,7 @@
                 <w:sz w:val="24"/>
                 <w:szCs w:val="24"/>
               </w:rPr>
-              <w:t>&lt;&lt;JANGKA WAKTU&gt;&gt; (&lt;&lt;TERBILANG JANGKA WAKTU&gt;&gt;) Hari Kalender</w:t>
+              <w:t>${JANGKA_WAKTU} (${TERBILANG_JANGKA_WAKTU}) Hari Kalender</w:t>
             </w:r>
           </w:p>
         </w:tc>
@@ -1200,6 +1200,29 @@
         </w:tc>
       </w:tr>
     </w:tbl>
+    <w:p>
+      <w:pPr>
+        <w:pStyle w:val="normal1"/>
+        <w:tabs>
+          <w:tab w:val="clear" w:pos="720"/>
+          <w:tab w:val="center" w:pos="7027" w:leader="none"/>
+        </w:tabs>
+        <w:spacing w:lineRule="auto" w:line="360"/>
+        <w:jc w:val="center"/>
+        <w:rPr>
+          <w:rFonts w:ascii="Arial" w:hAnsi="Arial" w:eastAsia="Arial" w:cs="Arial"/>
+          <w:sz w:val="24"/>
+          <w:szCs w:val="24"/>
+        </w:rPr>
+      </w:pPr>
+      <w:r>
+        <w:rPr>
+          <w:rFonts w:eastAsia="Arial" w:cs="Arial" w:ascii="Arial" w:hAnsi="Arial"/>
+          <w:sz w:val="24"/>
+          <w:szCs w:val="24"/>
+        </w:rPr>
+      </w:r>
+    </w:p>
     <w:p>
       <w:pPr>
         <w:pStyle w:val="normal1"/>
@@ -3389,23 +3412,7 @@
                 <w:sz w:val="24"/>
                 <w:szCs w:val="24"/>
               </w:rPr>
-              <w:t>${</w:t>
-            </w:r>
-            <w:r>
-              <w:rPr>
-                <w:rFonts w:eastAsia="Arial" w:cs="Arial" w:ascii="Arial" w:hAnsi="Arial"/>
-                <w:sz w:val="24"/>
-                <w:szCs w:val="24"/>
-              </w:rPr>
-              <w:t>PEKERJAAN</w:t>
-            </w:r>
-            <w:r>
-              <w:rPr>
-                <w:rFonts w:eastAsia="Arial" w:cs="Arial" w:ascii="Arial" w:hAnsi="Arial"/>
-                <w:sz w:val="24"/>
-                <w:szCs w:val="24"/>
-              </w:rPr>
-              <w:t>_JUDUL}</w:t>
+              <w:t>${PEKERJAAN_JUDUL}</w:t>
             </w:r>
           </w:p>
         </w:tc>
@@ -4044,18 +4051,7 @@
                 <w:szCs w:val="24"/>
                 <w:vertAlign w:val="baseline"/>
               </w:rPr>
-              <w:t xml:space="preserve"> untuk mata anggaran sub kegiatan </w:t>
-            </w:r>
-            <w:r>
-              <w:rPr>
-                <w:rFonts w:eastAsia="Arial" w:cs="Arial" w:ascii="Arial" w:hAnsi="Arial"/>
-                <w:position w:val="0"/>
-                <w:sz w:val="24"/>
-                <w:sz w:val="24"/>
-                <w:szCs w:val="24"/>
-                <w:vertAlign w:val="baseline"/>
-              </w:rPr>
-              <w:t>${</w:t>
+              <w:t xml:space="preserve"> untuk mata anggaran sub kegiatan ${</w:t>
             </w:r>
             <w:r>
               <w:rPr>
@@ -4107,7 +4103,7 @@
               </w:rPr>
               <w:t>MASA PELAKSANAAN PEKERJAAN</w:t>
               <w:tab/>
-              <w:t>: &lt;&lt;JANGKA WAKTU&gt;&gt; (&lt;&lt;TERBILANG JANGKA WAKTU&gt;&gt;) hari kalender dihitung sejak Tanggal Mulai Kerja yang tercantum dalam SPMK sampai dengan Tanggal Penyerahan Pertama Pekerjaan.</w:t>
+              <w:t>: ${JANGKA_WAKTU} (${TERBILANG_JANGKA_WAKTU}) hari kalender dihitung sejak Tanggal Mulai Kerja yang tercantum dalam SPMK sampai dengan Tanggal Penyerahan Pertama Pekerjaan.</w:t>
             </w:r>
           </w:p>
           <w:p>
@@ -4540,7 +4536,7 @@
                 <w:sz w:val="24"/>
                 <w:szCs w:val="24"/>
               </w:rPr>
-              <w:t>Harga Kontrak termasuk Pajak Pertambahan Nilai (PPN) adalah sebesar Rp. ${NILAI_KONTRAK} (&lt;&lt;TERBILANG KONTRAK&gt;&gt;) yang diperoleh berdasarkan total harga penawaran terkoreksi aritmatik sebagaimana tercantum dalam Daftar Kuantitas dan Harga Penawaran. (Melalui koreksi aritmatik)</w:t>
+              <w:t>Harga Kontrak termasuk Pajak Pertambahan Nilai (PPN) adalah sebesar Rp. ${NILAI_KONTRAK} (${TERBILANG_NILAI_KONTRAK}) yang diperoleh berdasarkan total harga penawaran terkoreksi aritmatik sebagaimana tercantum dalam Daftar Kuantitas dan Harga Penawaran. (Melalui koreksi aritmatik)</w:t>
             </w:r>
           </w:p>
         </w:tc>
@@ -4742,15 +4738,7 @@
                 <w:sz w:val="24"/>
                 <w:szCs w:val="24"/>
               </w:rPr>
-              <w:t xml:space="preserve">Pembayaran untuk kontrak ini dilakukan ke ${NAMA_BANK_CV} rekening nomor : ${REKENING_NO} atas nama Penyedia : </w:t>
-            </w:r>
-            <w:r>
-              <w:rPr>
-                <w:rFonts w:eastAsia="Arial" w:cs="Arial" w:ascii="Arial" w:hAnsi="Arial"/>
-                <w:sz w:val="24"/>
-                <w:szCs w:val="24"/>
-              </w:rPr>
-              <w:t>${REKENING_NAMA}</w:t>
+              <w:t>Pembayaran untuk kontrak ini dilakukan ke ${NAMA_BANK_CV} rekening nomor : ${REKENING_NO} atas nama Penyedia : ${REKENING_NAMA}</w:t>
             </w:r>
           </w:p>
           <w:p>
@@ -14833,7 +14821,7 @@
                 <w:sz w:val="24"/>
                 <w:szCs w:val="24"/>
               </w:rPr>
-              <w:t>Kontrak mulai berlaku sejak ${TGL_KONTRAK} s/d &lt;&lt;TGL SELESAI&gt;&gt;</w:t>
+              <w:t>Kontrak mulai berlaku sejak ${TGL_KONTRAK} s/d ${TGL_SELESAI}</w:t>
             </w:r>
           </w:p>
           <w:p>
@@ -14913,7 +14901,7 @@
                 <w:sz w:val="24"/>
                 <w:szCs w:val="24"/>
               </w:rPr>
-              <w:t>Penyedia harus menyelesaikan pekerjaan selama &lt;&lt;JANGKA WAKTU&gt;&gt; (&lt;&lt;TERBILANG JANGKA WAKTU&gt;&gt;) hari kalender.</w:t>
+              <w:t>Penyedia harus menyelesaikan pekerjaan selama ${JANGKA_WAKTU} (${TERBILANG_JANGKA_WAKTU}) hari kalender.</w:t>
             </w:r>
           </w:p>
           <w:p>
@@ -15653,55 +15641,7 @@
                 <w:sz w:val="24"/>
                 <w:szCs w:val="24"/>
               </w:rPr>
-              <w:t xml:space="preserve">Kontrak Pengadaan Pekerjaan Konstruksi ini dibiayai dari </w:t>
-            </w:r>
-            <w:r>
-              <w:rPr>
-                <w:rFonts w:eastAsia="Arial" w:cs="Arial" w:ascii="Arial" w:hAnsi="Arial"/>
-                <w:sz w:val="24"/>
-                <w:szCs w:val="24"/>
-              </w:rPr>
-              <w:t>${</w:t>
-            </w:r>
-            <w:r>
-              <w:rPr>
-                <w:rFonts w:eastAsia="Arial" w:cs="Arial" w:ascii="Arial" w:hAnsi="Arial"/>
-                <w:sz w:val="24"/>
-                <w:szCs w:val="24"/>
-              </w:rPr>
-              <w:t>SUMBER</w:t>
-            </w:r>
-            <w:r>
-              <w:rPr>
-                <w:rFonts w:eastAsia="Arial" w:cs="Arial" w:ascii="Arial" w:hAnsi="Arial"/>
-                <w:sz w:val="24"/>
-                <w:szCs w:val="24"/>
-              </w:rPr>
-              <w:t>_</w:t>
-            </w:r>
-            <w:r>
-              <w:rPr>
-                <w:rFonts w:eastAsia="Arial" w:cs="Arial" w:ascii="Arial" w:hAnsi="Arial"/>
-                <w:sz w:val="24"/>
-                <w:szCs w:val="24"/>
-              </w:rPr>
-              <w:t>DANA</w:t>
-            </w:r>
-            <w:r>
-              <w:rPr>
-                <w:rFonts w:eastAsia="Arial" w:cs="Arial" w:ascii="Arial" w:hAnsi="Arial"/>
-                <w:sz w:val="24"/>
-                <w:szCs w:val="24"/>
-              </w:rPr>
-              <w:t>}</w:t>
-            </w:r>
-            <w:r>
-              <w:rPr>
-                <w:rFonts w:eastAsia="Arial" w:cs="Arial" w:ascii="Arial" w:hAnsi="Arial"/>
-                <w:sz w:val="24"/>
-                <w:szCs w:val="24"/>
-              </w:rPr>
-              <w:t xml:space="preserve"> APBD Kabupaten Cilacap Tahun Anggaran 2024.</w:t>
+              <w:t>Kontrak Pengadaan Pekerjaan Konstruksi ini dibiayai dari ${SUMBER_DANA} APBD Kabupaten Cilacap Tahun Anggaran 2024.</w:t>
             </w:r>
           </w:p>
           <w:p>
@@ -15965,23 +15905,7 @@
                 <w:sz w:val="24"/>
                 <w:szCs w:val="24"/>
               </w:rPr>
-              <w:t xml:space="preserve">Pembayaran untuk kontrak ini dilakukan ke ${NAMA_BANK_CV} rekening nomor : ${REKENING_NO} atas nama Penyedia : </w:t>
-            </w:r>
-            <w:r>
-              <w:rPr>
-                <w:rFonts w:eastAsia="Arial" w:cs="Arial" w:ascii="Arial" w:hAnsi="Arial"/>
-                <w:sz w:val="24"/>
-                <w:szCs w:val="24"/>
-              </w:rPr>
-              <w:t>${REKENING_NAMA}</w:t>
-            </w:r>
-            <w:r>
-              <w:rPr>
-                <w:rFonts w:eastAsia="Arial" w:cs="Arial" w:ascii="Arial" w:hAnsi="Arial"/>
-                <w:sz w:val="24"/>
-                <w:szCs w:val="24"/>
-              </w:rPr>
-              <w:t>.</w:t>
+              <w:t>Pembayaran untuk kontrak ini dilakukan ke ${NAMA_BANK_CV} rekening nomor : ${REKENING_NO} atas nama Penyedia : ${REKENING_NAMA}.</w:t>
             </w:r>
           </w:p>
           <w:p>
@@ -18377,7 +18301,7 @@
           <w:sz w:val="24"/>
           <w:szCs w:val="24"/>
         </w:rPr>
-        <w:t>Nomor : &lt;&lt;NO SPMK&gt;&gt;</w:t>
+        <w:t>Nomor : ${NO_SPK}</w:t>
       </w:r>
     </w:p>
     <w:p>
@@ -18559,23 +18483,7 @@
           <w:sz w:val="24"/>
           <w:szCs w:val="24"/>
         </w:rPr>
-        <w:t>berdasarkan Surat Perintah Kerja ${PEKERJAAN_JUDUL} Nomor: $</w:t>
-      </w:r>
-      <w:r>
-        <w:rPr>
-          <w:rFonts w:eastAsia="Arial" w:cs="Arial" w:ascii="Arial" w:hAnsi="Arial"/>
-          <w:sz w:val="24"/>
-          <w:szCs w:val="24"/>
-        </w:rPr>
-        <w:t>$</w:t>
-      </w:r>
-      <w:r>
-        <w:rPr>
-          <w:rFonts w:eastAsia="Arial" w:cs="Arial" w:ascii="Arial" w:hAnsi="Arial"/>
-          <w:sz w:val="24"/>
-          <w:szCs w:val="24"/>
-        </w:rPr>
-        <w:t>NO_KONTRAK} tanggal ${TGL_KONTRAK}, bersama ini memerintahkan:</w:t>
+        <w:t>berdasarkan Surat Perintah Kerja ${PEKERJAAN_JUDUL} Nomor: $$NO_KONTRAK} tanggal ${TGL_KONTRAK}, bersama ini memerintahkan:</w:t>
       </w:r>
     </w:p>
     <w:p>
@@ -19138,7 +19046,23 @@
                 <w:sz w:val="24"/>
                 <w:szCs w:val="24"/>
               </w:rPr>
-              <w:t>selama &lt;&lt;JANGKA WAKTU&gt;&gt; (&lt;&lt;TERBILANG JANGKA WAKTU&gt;&gt;) hari kalender dan pekerjaan harus sudah selesai pada tanggal &lt;&lt;TGL SELESAI&gt;&gt;;</w:t>
+              <w:t>selama ${JANGKA_WAKTU} (${TERBILANG_JANGKA_WAKTU</w:t>
+            </w:r>
+            <w:r>
+              <w:rPr>
+                <w:rFonts w:eastAsia="Arial" w:cs="Arial" w:ascii="Arial" w:hAnsi="Arial"/>
+                <w:sz w:val="24"/>
+                <w:szCs w:val="24"/>
+              </w:rPr>
+              <w:t>}</w:t>
+            </w:r>
+            <w:r>
+              <w:rPr>
+                <w:rFonts w:eastAsia="Arial" w:cs="Arial" w:ascii="Arial" w:hAnsi="Arial"/>
+                <w:sz w:val="24"/>
+                <w:szCs w:val="24"/>
+              </w:rPr>
+              <w:t>) hari kalender dan pekerjaan harus sudah selesai pada tanggal ${TGL_SELESAI};</w:t>
             </w:r>
           </w:p>
         </w:tc>
